--- a/法令ファイル/農林水産省定員規則/農林水産省定員規則（平成十三年農林水産省令第二十七号）.docx
+++ b/法令ファイル/農林水産省定員規則/農林水産省定員規則（平成十三年農林水産省令第二十七号）.docx
@@ -52,6 +52,18 @@
       </w:r>
     </w:p>
     <w:p>
+      <w:pPr>
+        <w:pStyle w:val="Heading5"/>
+        <w:ind w:left="440"/>
+      </w:pPr>
+      <w:r>
+        <w:t>１</w:t>
+      </w:r>
+    </w:p>
+    <w:p>
+      <w:pPr>
+        <w:ind w:left="440"/>
+      </w:pPr>
       <w:r>
         <w:t>この中央省庁等改革推進本部令（次項において「本部令」という。）は、平成十三年一月六日から施行する。</w:t>
       </w:r>
@@ -100,10 +112,22 @@
         <w:pStyle w:val="Heading1"/>
       </w:pPr>
       <w:r>
-        <w:t>附　則（平成一三年三月三〇日農林水産省令第八四号）</w:t>
+        <w:t>附則（平成一三年三月三〇日農林水産省令第八四号）</w:t>
       </w:r>
     </w:p>
     <w:p>
+      <w:pPr>
+        <w:pStyle w:val="Heading5"/>
+        <w:ind w:left="440"/>
+      </w:pPr>
+      <w:r>
+        <w:t>１</w:t>
+      </w:r>
+    </w:p>
+    <w:p>
+      <w:pPr>
+        <w:ind w:left="440"/>
+      </w:pPr>
       <w:r>
         <w:t>この省令は、平成十三年四月一日から施行する。</w:t>
       </w:r>
@@ -135,10 +159,22 @@
         <w:pStyle w:val="Heading1"/>
       </w:pPr>
       <w:r>
-        <w:t>附　則（平成一四年四月一日農林水産省令第三二号）</w:t>
+        <w:t>附則（平成一四年四月一日農林水産省令第三二号）</w:t>
       </w:r>
     </w:p>
     <w:p>
+      <w:pPr>
+        <w:pStyle w:val="Heading5"/>
+        <w:ind w:left="440"/>
+      </w:pPr>
+      <w:r>
+        <w:t>１</w:t>
+      </w:r>
+    </w:p>
+    <w:p>
+      <w:pPr>
+        <w:ind w:left="440"/>
+      </w:pPr>
       <w:r>
         <w:t>この省令は、公布の日から施行し、平成十四年四月一日から適用する。</w:t>
       </w:r>
@@ -170,10 +206,22 @@
         <w:pStyle w:val="Heading1"/>
       </w:pPr>
       <w:r>
-        <w:t>附　則（平成一五年四月一日農林水産省令第三七号）</w:t>
+        <w:t>附則（平成一五年四月一日農林水産省令第三七号）</w:t>
       </w:r>
     </w:p>
     <w:p>
+      <w:pPr>
+        <w:pStyle w:val="Heading5"/>
+        <w:ind w:left="440"/>
+      </w:pPr>
+      <w:r>
+        <w:t>１</w:t>
+      </w:r>
+    </w:p>
+    <w:p>
+      <w:pPr>
+        <w:ind w:left="440"/>
+      </w:pPr>
       <w:r>
         <w:t>この省令は、公布の日から施行し、平成十五年四月一日から適用する。</w:t>
       </w:r>
@@ -205,10 +253,22 @@
         <w:pStyle w:val="Heading1"/>
       </w:pPr>
       <w:r>
-        <w:t>附　則（平成一五年七月一日農林水産省令第七一号）</w:t>
+        <w:t>附則（平成一五年七月一日農林水産省令第七一号）</w:t>
       </w:r>
     </w:p>
     <w:p>
+      <w:pPr>
+        <w:pStyle w:val="Heading5"/>
+        <w:ind w:left="440"/>
+      </w:pPr>
+      <w:r>
+        <w:t>１</w:t>
+      </w:r>
+    </w:p>
+    <w:p>
+      <w:pPr>
+        <w:ind w:left="440"/>
+      </w:pPr>
       <w:r>
         <w:t>この省令は、公布の日から施行する。</w:t>
       </w:r>
@@ -223,10 +283,22 @@
         <w:pStyle w:val="Heading1"/>
       </w:pPr>
       <w:r>
-        <w:t>附　則（平成一六年四月一日農林水産省令第三五号）</w:t>
+        <w:t>附則（平成一六年四月一日農林水産省令第三五号）</w:t>
       </w:r>
     </w:p>
     <w:p>
+      <w:pPr>
+        <w:pStyle w:val="Heading5"/>
+        <w:ind w:left="440"/>
+      </w:pPr>
+      <w:r>
+        <w:t>１</w:t>
+      </w:r>
+    </w:p>
+    <w:p>
+      <w:pPr>
+        <w:ind w:left="440"/>
+      </w:pPr>
       <w:r>
         <w:t>この省令は、公布の日から施行し、平成十六年四月一日から適用する。</w:t>
       </w:r>
@@ -258,10 +330,22 @@
         <w:pStyle w:val="Heading1"/>
       </w:pPr>
       <w:r>
-        <w:t>附　則（平成一七年四月一日農林水産省令第五八号）</w:t>
+        <w:t>附則（平成一七年四月一日農林水産省令第五八号）</w:t>
       </w:r>
     </w:p>
     <w:p>
+      <w:pPr>
+        <w:pStyle w:val="Heading5"/>
+        <w:ind w:left="440"/>
+      </w:pPr>
+      <w:r>
+        <w:t>１</w:t>
+      </w:r>
+    </w:p>
+    <w:p>
+      <w:pPr>
+        <w:ind w:left="440"/>
+      </w:pPr>
       <w:r>
         <w:t>この省令は、公布の日から施行し、平成十七年四月一日から適用する。</w:t>
       </w:r>
@@ -293,10 +377,22 @@
         <w:pStyle w:val="Heading1"/>
       </w:pPr>
       <w:r>
-        <w:t>附　則（平成一八年三月三一日農林水産省令第二六号）</w:t>
+        <w:t>附則（平成一八年三月三一日農林水産省令第二六号）</w:t>
       </w:r>
     </w:p>
     <w:p>
+      <w:pPr>
+        <w:pStyle w:val="Heading5"/>
+        <w:ind w:left="440"/>
+      </w:pPr>
+      <w:r>
+        <w:t>１</w:t>
+      </w:r>
+    </w:p>
+    <w:p>
+      <w:pPr>
+        <w:ind w:left="440"/>
+      </w:pPr>
       <w:r>
         <w:t>この省令は、平成十八年四月一日から施行する。</w:t>
       </w:r>
@@ -328,10 +424,22 @@
         <w:pStyle w:val="Heading1"/>
       </w:pPr>
       <w:r>
-        <w:t>附　則（平成一九年四月一日農林水産省令第三三号）</w:t>
+        <w:t>附則（平成一九年四月一日農林水産省令第三三号）</w:t>
       </w:r>
     </w:p>
     <w:p>
+      <w:pPr>
+        <w:pStyle w:val="Heading5"/>
+        <w:ind w:left="440"/>
+      </w:pPr>
+      <w:r>
+        <w:t>１</w:t>
+      </w:r>
+    </w:p>
+    <w:p>
+      <w:pPr>
+        <w:ind w:left="440"/>
+      </w:pPr>
       <w:r>
         <w:t>この省令は、公布の日から施行し、平成十九年四月一日から適用する。</w:t>
       </w:r>
@@ -363,10 +471,22 @@
         <w:pStyle w:val="Heading1"/>
       </w:pPr>
       <w:r>
-        <w:t>附　則（平成二〇年三月三一日農林水産省令第一九号）</w:t>
+        <w:t>附則（平成二〇年三月三一日農林水産省令第一九号）</w:t>
       </w:r>
     </w:p>
     <w:p>
+      <w:pPr>
+        <w:pStyle w:val="Heading5"/>
+        <w:ind w:left="440"/>
+      </w:pPr>
+      <w:r>
+        <w:t>１</w:t>
+      </w:r>
+    </w:p>
+    <w:p>
+      <w:pPr>
+        <w:ind w:left="440"/>
+      </w:pPr>
       <w:r>
         <w:t>この省令は、平成二十年四月一日から施行する。</w:t>
       </w:r>
@@ -398,7 +518,7 @@
         <w:pStyle w:val="Heading1"/>
       </w:pPr>
       <w:r>
-        <w:t>附　則（平成二〇年一二月二六日農林水産省令第八三号）</w:t>
+        <w:t>附則（平成二〇年一二月二六日農林水産省令第八三号）</w:t>
       </w:r>
     </w:p>
     <w:p>
@@ -416,10 +536,22 @@
         <w:pStyle w:val="Heading1"/>
       </w:pPr>
       <w:r>
-        <w:t>附　則（平成二一年三月三一日農林水産省令第一七号）</w:t>
+        <w:t>附則（平成二一年三月三一日農林水産省令第一七号）</w:t>
       </w:r>
     </w:p>
     <w:p>
+      <w:pPr>
+        <w:pStyle w:val="Heading5"/>
+        <w:ind w:left="440"/>
+      </w:pPr>
+      <w:r>
+        <w:t>１</w:t>
+      </w:r>
+    </w:p>
+    <w:p>
+      <w:pPr>
+        <w:ind w:left="440"/>
+      </w:pPr>
       <w:r>
         <w:t>この省令は、平成二十一年四月一日から施行する。</w:t>
       </w:r>
@@ -451,7 +583,7 @@
         <w:pStyle w:val="Heading1"/>
       </w:pPr>
       <w:r>
-        <w:t>附　則（平成二一年八月二八日農林水産省令第五一号）</w:t>
+        <w:t>附則（平成二一年八月二八日農林水産省令第五一号）</w:t>
       </w:r>
     </w:p>
     <w:p>
@@ -469,10 +601,22 @@
         <w:pStyle w:val="Heading1"/>
       </w:pPr>
       <w:r>
-        <w:t>附　則（平成二二年四月一日農林水産省令第三一号）</w:t>
+        <w:t>附則（平成二二年四月一日農林水産省令第三一号）</w:t>
       </w:r>
     </w:p>
     <w:p>
+      <w:pPr>
+        <w:pStyle w:val="Heading5"/>
+        <w:ind w:left="440"/>
+      </w:pPr>
+      <w:r>
+        <w:t>１</w:t>
+      </w:r>
+    </w:p>
+    <w:p>
+      <w:pPr>
+        <w:ind w:left="440"/>
+      </w:pPr>
       <w:r>
         <w:t>この省令は、公布の日から施行する。</w:t>
       </w:r>
@@ -504,10 +648,22 @@
         <w:pStyle w:val="Heading1"/>
       </w:pPr>
       <w:r>
-        <w:t>附　則（平成二三年四月一日農林水産省令第二〇号）</w:t>
+        <w:t>附則（平成二三年四月一日農林水産省令第二〇号）</w:t>
       </w:r>
     </w:p>
     <w:p>
+      <w:pPr>
+        <w:pStyle w:val="Heading5"/>
+        <w:ind w:left="440"/>
+      </w:pPr>
+      <w:r>
+        <w:t>１</w:t>
+      </w:r>
+    </w:p>
+    <w:p>
+      <w:pPr>
+        <w:ind w:left="440"/>
+      </w:pPr>
       <w:r>
         <w:t>この省令は、公布の日から施行する。</w:t>
       </w:r>
@@ -539,7 +695,7 @@
         <w:pStyle w:val="Heading1"/>
       </w:pPr>
       <w:r>
-        <w:t>附　則（平成二三年八月三一日農林水産省令第五二号）</w:t>
+        <w:t>附則（平成二三年八月三一日農林水産省令第五二号）</w:t>
       </w:r>
     </w:p>
     <w:p>
@@ -578,10 +734,22 @@
         <w:pStyle w:val="Heading1"/>
       </w:pPr>
       <w:r>
-        <w:t>附　則（平成二四年四月六日農林水産省令第二九号）</w:t>
+        <w:t>附則（平成二四年四月六日農林水産省令第二九号）</w:t>
       </w:r>
     </w:p>
     <w:p>
+      <w:pPr>
+        <w:pStyle w:val="Heading5"/>
+        <w:ind w:left="440"/>
+      </w:pPr>
+      <w:r>
+        <w:t>１</w:t>
+      </w:r>
+    </w:p>
+    <w:p>
+      <w:pPr>
+        <w:ind w:left="440"/>
+      </w:pPr>
       <w:r>
         <w:t>この省令は、公布の日から施行し、改正後の農林水産省定員規則（以下「新規則」という。）の規定は、平成二十四年四月一日から適用する。</w:t>
       </w:r>
@@ -613,7 +781,7 @@
         <w:pStyle w:val="Heading1"/>
       </w:pPr>
       <w:r>
-        <w:t>附　則（平成二五年三月二九日農林水産省令第二〇号）</w:t>
+        <w:t>附則（平成二五年三月二九日農林水産省令第二〇号）</w:t>
       </w:r>
     </w:p>
     <w:p>
@@ -631,10 +799,22 @@
         <w:pStyle w:val="Heading1"/>
       </w:pPr>
       <w:r>
-        <w:t>附　則（平成二五年五月一六日農林水産省令第三五号）</w:t>
+        <w:t>附則（平成二五年五月一六日農林水産省令第三五号）</w:t>
       </w:r>
     </w:p>
     <w:p>
+      <w:pPr>
+        <w:pStyle w:val="Heading5"/>
+        <w:ind w:left="440"/>
+      </w:pPr>
+      <w:r>
+        <w:t>１</w:t>
+      </w:r>
+    </w:p>
+    <w:p>
+      <w:pPr>
+        <w:ind w:left="440"/>
+      </w:pPr>
       <w:r>
         <w:t>この省令は、公布の日から施行し、改正後の農林水産省定員規則（以下「新規則」という。）の規定は、平成二十五年四月一日から適用する。</w:t>
       </w:r>
@@ -666,7 +846,7 @@
         <w:pStyle w:val="Heading1"/>
       </w:pPr>
       <w:r>
-        <w:t>附　則（平成二六年三月三一日農林水産省令第二五号）</w:t>
+        <w:t>附則（平成二六年三月三一日農林水産省令第二五号）</w:t>
       </w:r>
     </w:p>
     <w:p>
@@ -684,10 +864,22 @@
         <w:pStyle w:val="Heading1"/>
       </w:pPr>
       <w:r>
-        <w:t>附　則（平成二七年四月一〇日農林水産省令第四一号）</w:t>
+        <w:t>附則（平成二七年四月一〇日農林水産省令第四一号）</w:t>
       </w:r>
     </w:p>
     <w:p>
+      <w:pPr>
+        <w:pStyle w:val="Heading5"/>
+        <w:ind w:left="440"/>
+      </w:pPr>
+      <w:r>
+        <w:t>１</w:t>
+      </w:r>
+    </w:p>
+    <w:p>
+      <w:pPr>
+        <w:ind w:left="440"/>
+      </w:pPr>
       <w:r>
         <w:t>この省令は、公布の日から施行し、改正後の農林水産省定員規則（以下「新規則」という。）第一条及び次項の規定は、平成二十七年四月一日から適用する。</w:t>
       </w:r>
@@ -719,7 +911,37 @@
         <w:pStyle w:val="Heading1"/>
       </w:pPr>
       <w:r>
-        <w:t>附　則（平成二七年七月三日農林水産省令第六二号）</w:t>
+        <w:t>附則（平成二七年七月三日農林水産省令第六二号）</w:t>
+      </w:r>
+    </w:p>
+    <w:p>
+      <w:pPr>
+        <w:pStyle w:val="Heading5"/>
+        <w:ind w:left="440"/>
+      </w:pPr>
+      <w:r>
+        <w:t>１</w:t>
+      </w:r>
+    </w:p>
+    <w:p>
+      <w:pPr>
+        <w:ind w:left="440"/>
+      </w:pPr>
+      <w:r>
+        <w:t>この省令は、公布の日から施行する。</w:t>
+      </w:r>
+    </w:p>
+    <w:p>
+      <w:r>
+        <w:br w:type="page"/>
+      </w:r>
+    </w:p>
+    <w:p>
+      <w:pPr>
+        <w:pStyle w:val="Heading1"/>
+      </w:pPr>
+      <w:r>
+        <w:t>附則（平成二七年一〇月一日農林水産省令第七五号）</w:t>
       </w:r>
     </w:p>
     <w:p>
@@ -737,7 +959,43 @@
         <w:pStyle w:val="Heading1"/>
       </w:pPr>
       <w:r>
-        <w:t>附　則（平成二七年一〇月一日農林水産省令第七五号）</w:t>
+        <w:t>附則（平成二七年一二月二一日農林水産省令第八六号）</w:t>
+      </w:r>
+    </w:p>
+    <w:p>
+      <w:r>
+        <w:t>この省令は、平成二十八年一月一日から施行する。</w:t>
+      </w:r>
+    </w:p>
+    <w:p>
+      <w:r>
+        <w:br w:type="page"/>
+      </w:r>
+    </w:p>
+    <w:p>
+      <w:pPr>
+        <w:pStyle w:val="Heading1"/>
+      </w:pPr>
+      <w:r>
+        <w:t>附則（平成二八年三月三一日農林水産省令第二七号）</w:t>
+      </w:r>
+    </w:p>
+    <w:p>
+      <w:r>
+        <w:t>この省令は、平成二十八年四月一日から施行する。</w:t>
+      </w:r>
+    </w:p>
+    <w:p>
+      <w:r>
+        <w:br w:type="page"/>
+      </w:r>
+    </w:p>
+    <w:p>
+      <w:pPr>
+        <w:pStyle w:val="Heading1"/>
+      </w:pPr>
+      <w:r>
+        <w:t>附則（平成二八年九月七日農林水産省令第五四号）</w:t>
       </w:r>
     </w:p>
     <w:p>
@@ -755,61 +1013,7 @@
         <w:pStyle w:val="Heading1"/>
       </w:pPr>
       <w:r>
-        <w:t>附　則（平成二七年一二月二一日農林水産省令第八六号）</w:t>
-      </w:r>
-    </w:p>
-    <w:p>
-      <w:r>
-        <w:t>この省令は、平成二十八年一月一日から施行する。</w:t>
-      </w:r>
-    </w:p>
-    <w:p>
-      <w:r>
-        <w:br w:type="page"/>
-      </w:r>
-    </w:p>
-    <w:p>
-      <w:pPr>
-        <w:pStyle w:val="Heading1"/>
-      </w:pPr>
-      <w:r>
-        <w:t>附　則（平成二八年三月三一日農林水産省令第二七号）</w:t>
-      </w:r>
-    </w:p>
-    <w:p>
-      <w:r>
-        <w:t>この省令は、平成二十八年四月一日から施行する。</w:t>
-      </w:r>
-    </w:p>
-    <w:p>
-      <w:r>
-        <w:br w:type="page"/>
-      </w:r>
-    </w:p>
-    <w:p>
-      <w:pPr>
-        <w:pStyle w:val="Heading1"/>
-      </w:pPr>
-      <w:r>
-        <w:t>附　則（平成二八年九月七日農林水産省令第五四号）</w:t>
-      </w:r>
-    </w:p>
-    <w:p>
-      <w:r>
-        <w:t>この省令は、公布の日から施行する。</w:t>
-      </w:r>
-    </w:p>
-    <w:p>
-      <w:r>
-        <w:br w:type="page"/>
-      </w:r>
-    </w:p>
-    <w:p>
-      <w:pPr>
-        <w:pStyle w:val="Heading1"/>
-      </w:pPr>
-      <w:r>
-        <w:t>附　則（平成二九年三月三一日農林水産省令第二三号）</w:t>
+        <w:t>附則（平成二九年三月三一日農林水産省令第二三号）</w:t>
       </w:r>
     </w:p>
     <w:p>
@@ -827,7 +1031,7 @@
         <w:pStyle w:val="Heading1"/>
       </w:pPr>
       <w:r>
-        <w:t>附　則（平成三〇年三月三〇日農林水産省令第二二号）</w:t>
+        <w:t>附則（平成三〇年三月三〇日農林水産省令第二二号）</w:t>
       </w:r>
     </w:p>
     <w:p>
@@ -845,7 +1049,7 @@
         <w:pStyle w:val="Heading1"/>
       </w:pPr>
       <w:r>
-        <w:t>附　則（平成三〇年一二月二七日農林水産省令第八四号）</w:t>
+        <w:t>附則（平成三〇年一二月二七日農林水産省令第八四号）</w:t>
       </w:r>
     </w:p>
     <w:p>
@@ -863,7 +1067,7 @@
         <w:pStyle w:val="Heading1"/>
       </w:pPr>
       <w:r>
-        <w:t>附　則（平成三一年三月二九日農林水産省令第三二号）</w:t>
+        <w:t>附則（平成三一年三月二九日農林水産省令第三二号）</w:t>
       </w:r>
     </w:p>
     <w:p>
@@ -881,7 +1085,7 @@
         <w:pStyle w:val="Heading1"/>
       </w:pPr>
       <w:r>
-        <w:t>附　則（令和元年七月二六日農林水産省令第一九号）</w:t>
+        <w:t>附則（令和元年七月二六日農林水産省令第一九号）</w:t>
       </w:r>
     </w:p>
     <w:p>
@@ -899,7 +1103,7 @@
         <w:pStyle w:val="Heading1"/>
       </w:pPr>
       <w:r>
-        <w:t>附　則（令和二年一月六日農林水産省令第一号）</w:t>
+        <w:t>附則（令和二年一月六日農林水産省令第一号）</w:t>
       </w:r>
     </w:p>
     <w:p>
@@ -917,7 +1121,7 @@
         <w:pStyle w:val="Heading1"/>
       </w:pPr>
       <w:r>
-        <w:t>附　則（令和二年三月三〇日農林水産省令第二三号）</w:t>
+        <w:t>附則（令和二年三月三〇日農林水産省令第二三号）</w:t>
       </w:r>
     </w:p>
     <w:p>
@@ -945,7 +1149,7 @@
     </w:pPr>
     <w:r>
       <w:tab/>
-      <w:t>WeGov v0.1 - FTS141</w:t>
+      <w:t>WeGov v0.2 - FTS141</w:t>
     </w:r>
   </w:p>
 </w:ftr>
